--- a/HD/apply.docx
+++ b/HD/apply.docx
@@ -343,8 +343,22 @@
     <w:p/>
     <w:p/>
     <w:p/>
-    <w:p/>
-    <w:p/>
+    <w:p>
+      <w:r>
+        <w:rPr>
+          <w:rFonts w:hint="eastAsia"/>
+        </w:rPr>
+        <w:t>问题困惑</w:t>
+      </w:r>
+    </w:p>
+    <w:p>
+      <w:r>
+        <w:rPr>
+          <w:rFonts w:hint="eastAsia"/>
+        </w:rPr>
+        <w:t>暂无</w:t>
+      </w:r>
+    </w:p>
     <w:p/>
     <w:p/>
     <w:p/>
@@ -356,50 +370,68 @@
           <w:rFonts w:hint="eastAsia"/>
         </w:rPr>
         <w:lastRenderedPageBreak/>
-        <w:t>问题困惑</w:t>
-      </w:r>
-    </w:p>
-    <w:p>
-      <w:r>
-        <w:rPr>
-          <w:rFonts w:hint="eastAsia"/>
-        </w:rPr>
-        <w:t>暂无</w:t>
-      </w:r>
-    </w:p>
-    <w:p/>
-    <w:p/>
-    <w:p/>
-    <w:p/>
-    <w:p/>
-    <w:p/>
-    <w:p/>
-    <w:p/>
-    <w:p/>
-    <w:p/>
-    <w:p/>
-    <w:p/>
-    <w:p/>
-    <w:p/>
-    <w:p>
-      <w:r>
-        <w:rPr>
-          <w:rFonts w:hint="eastAsia"/>
-        </w:rPr>
         <w:t>自我评价</w:t>
       </w:r>
     </w:p>
     <w:p>
-      <w:pPr>
-        <w:rPr>
-          <w:rFonts w:hint="eastAsia"/>
-        </w:rPr>
-      </w:pPr>
-    </w:p>
-    <w:p/>
-    <w:p/>
-    <w:p/>
-    <w:p/>
+      <w:r>
+        <w:rPr>
+          <w:rFonts w:hint="eastAsia"/>
+        </w:rPr>
+        <w:t>在实习和试用期间，</w:t>
+      </w:r>
+      <w:r>
+        <w:rPr>
+          <w:rFonts w:hint="eastAsia"/>
+        </w:rPr>
+        <w:t>我</w:t>
+      </w:r>
+      <w:r>
+        <w:rPr>
+          <w:rFonts w:hint="eastAsia"/>
+        </w:rPr>
+        <w:t>不断学习</w:t>
+      </w:r>
+    </w:p>
+    <w:p>
+      <w:pPr>
+        <w:tabs>
+          <w:tab w:val="left" w:pos="1792"/>
+        </w:tabs>
+        <w:rPr>
+          <w:rFonts w:hint="eastAsia"/>
+        </w:rPr>
+      </w:pPr>
+    </w:p>
+    <w:p>
+      <w:pPr>
+        <w:tabs>
+          <w:tab w:val="left" w:pos="1792"/>
+        </w:tabs>
+        <w:rPr>
+          <w:rFonts w:hint="eastAsia"/>
+        </w:rPr>
+      </w:pPr>
+    </w:p>
+    <w:p>
+      <w:pPr>
+        <w:tabs>
+          <w:tab w:val="left" w:pos="1792"/>
+        </w:tabs>
+        <w:rPr>
+          <w:rFonts w:hint="eastAsia"/>
+        </w:rPr>
+      </w:pPr>
+    </w:p>
+    <w:p>
+      <w:pPr>
+        <w:tabs>
+          <w:tab w:val="left" w:pos="1792"/>
+        </w:tabs>
+      </w:pPr>
+      <w:bookmarkStart w:id="0" w:name="_GoBack"/>
+      <w:bookmarkEnd w:id="0"/>
+    </w:p>
     <w:p/>
     <w:p>
       <w:pPr>
@@ -440,9 +472,6 @@
           <w:numId w:val="1"/>
         </w:numPr>
         <w:ind w:firstLineChars="0"/>
-        <w:rPr>
-          <w:rFonts w:hint="eastAsia"/>
-        </w:rPr>
       </w:pPr>
       <w:r>
         <w:rPr>
@@ -459,9 +488,6 @@
           <w:numId w:val="1"/>
         </w:numPr>
         <w:ind w:firstLineChars="0"/>
-        <w:rPr>
-          <w:rFonts w:hint="eastAsia"/>
-        </w:rPr>
       </w:pPr>
       <w:r>
         <w:rPr>
@@ -478,9 +504,6 @@
           <w:numId w:val="1"/>
         </w:numPr>
         <w:ind w:firstLineChars="0"/>
-        <w:rPr>
-          <w:rFonts w:hint="eastAsia"/>
-        </w:rPr>
       </w:pPr>
       <w:r>
         <w:rPr>
@@ -529,11 +552,6 @@
       </w:r>
     </w:p>
     <w:p>
-      <w:pPr>
-        <w:rPr>
-          <w:rFonts w:hint="eastAsia"/>
-        </w:rPr>
-      </w:pPr>
       <w:r>
         <w:rPr>
           <w:rFonts w:hint="eastAsia"/>
@@ -542,20 +560,8 @@
       </w:r>
     </w:p>
     <w:p/>
-    <w:p>
-      <w:pPr>
-        <w:rPr>
-          <w:rFonts w:hint="eastAsia"/>
-        </w:rPr>
-      </w:pPr>
-    </w:p>
-    <w:p>
-      <w:pPr>
-        <w:rPr>
-          <w:rFonts w:hint="eastAsia"/>
-        </w:rPr>
-      </w:pPr>
-    </w:p>
+    <w:p/>
+    <w:p/>
     <w:p/>
     <w:p>
       <w:r>
@@ -579,20 +585,8 @@
         <w:t>暂无</w:t>
       </w:r>
     </w:p>
-    <w:p>
-      <w:pPr>
-        <w:rPr>
-          <w:rFonts w:hint="eastAsia"/>
-        </w:rPr>
-      </w:pPr>
-    </w:p>
-    <w:p>
-      <w:pPr>
-        <w:rPr>
-          <w:rFonts w:hint="eastAsia"/>
-        </w:rPr>
-      </w:pPr>
-    </w:p>
+    <w:p/>
+    <w:p/>
     <w:p/>
     <w:p/>
     <w:p>
@@ -617,7 +611,6 @@
           <w:sz w:val="18"/>
           <w:szCs w:val="18"/>
         </w:rPr>
-        <w:lastRenderedPageBreak/>
         <w:t>工作意见</w:t>
       </w:r>
       <w:r>
@@ -730,9 +723,6 @@
         <w:tabs>
           <w:tab w:val="left" w:pos="2244"/>
         </w:tabs>
-        <w:rPr>
-          <w:rFonts w:hint="eastAsia"/>
-        </w:rPr>
       </w:pPr>
     </w:p>
     <w:p>
@@ -740,9 +730,6 @@
         <w:tabs>
           <w:tab w:val="left" w:pos="2244"/>
         </w:tabs>
-        <w:rPr>
-          <w:rFonts w:hint="eastAsia"/>
-        </w:rPr>
       </w:pPr>
     </w:p>
     <w:p>
@@ -750,9 +737,6 @@
         <w:tabs>
           <w:tab w:val="left" w:pos="2244"/>
         </w:tabs>
-        <w:rPr>
-          <w:rFonts w:hint="eastAsia"/>
-        </w:rPr>
       </w:pPr>
     </w:p>
     <w:p>
@@ -760,9 +744,6 @@
         <w:tabs>
           <w:tab w:val="left" w:pos="2244"/>
         </w:tabs>
-        <w:rPr>
-          <w:rFonts w:hint="eastAsia"/>
-        </w:rPr>
       </w:pPr>
     </w:p>
     <w:p>
@@ -804,36 +785,10 @@
         <w:t>*</w:t>
       </w:r>
     </w:p>
-    <w:p>
-      <w:pPr>
-        <w:rPr>
-          <w:rFonts w:hint="eastAsia"/>
-        </w:rPr>
-      </w:pPr>
-      <w:bookmarkStart w:id="0" w:name="_GoBack"/>
-      <w:bookmarkEnd w:id="0"/>
-    </w:p>
-    <w:p>
-      <w:pPr>
-        <w:rPr>
-          <w:rFonts w:hint="eastAsia"/>
-        </w:rPr>
-      </w:pPr>
-    </w:p>
-    <w:p>
-      <w:pPr>
-        <w:rPr>
-          <w:rFonts w:hint="eastAsia"/>
-        </w:rPr>
-      </w:pPr>
-    </w:p>
-    <w:p>
-      <w:pPr>
-        <w:rPr>
-          <w:rFonts w:hint="eastAsia"/>
-        </w:rPr>
-      </w:pPr>
-    </w:p>
+    <w:p/>
+    <w:p/>
+    <w:p/>
+    <w:p/>
     <w:p/>
     <w:sectPr>
       <w:pgSz w:w="11906" w:h="16838"/>

--- a/HD/apply.docx
+++ b/HD/apply.docx
@@ -19,7 +19,19 @@
         <w:rPr>
           <w:rFonts w:hint="eastAsia"/>
         </w:rPr>
-        <w:t>经验的积累，使我手中的任务能够更好更快的完成；单独改善项目、跟他人合作一起开发都使我在经验技能上有所提升，不仅如此，我要对此刻我在做的产品负责</w:t>
+        <w:t>经验的积累，使我手中的任务能够更好更快的完成；单独改善项目、跟他人合作一起开发都使我在经验技能上有所提升</w:t>
+      </w:r>
+      <w:r>
+        <w:rPr>
+          <w:rFonts w:hint="eastAsia"/>
+        </w:rPr>
+        <w:t>，已经适应了本职工作</w:t>
+      </w:r>
+      <w:r>
+        <w:rPr>
+          <w:rFonts w:hint="eastAsia"/>
+        </w:rPr>
+        <w:t>，不仅如此，我要对此刻我在做的产品负责</w:t>
       </w:r>
       <w:r>
         <w:rPr>
@@ -67,8 +79,6 @@
     </w:p>
     <w:p/>
     <w:p/>
-    <w:p/>
-    <w:p/>
     <w:p>
       <w:r>
         <w:rPr>
@@ -362,35 +372,184 @@
     <w:p/>
     <w:p/>
     <w:p/>
-    <w:p/>
-    <w:p/>
-    <w:p>
+    <w:p>
+      <w:r>
+        <w:rPr>
+          <w:rFonts w:hint="eastAsia"/>
+        </w:rPr>
+        <w:t>自我评价</w:t>
+      </w:r>
+    </w:p>
+    <w:p>
+      <w:pPr>
+        <w:rPr>
+          <w:rFonts w:hint="eastAsia"/>
+        </w:rPr>
+      </w:pPr>
+      <w:r>
+        <w:rPr>
+          <w:rFonts w:hint="eastAsia"/>
+        </w:rPr>
+        <w:t>在实习和试用期间，</w:t>
+      </w:r>
+      <w:r>
+        <w:rPr>
+          <w:rFonts w:hint="eastAsia"/>
+        </w:rPr>
+        <w:t>我一直严格要求自己，</w:t>
+      </w:r>
+      <w:r>
+        <w:rPr>
+          <w:rFonts w:hint="eastAsia"/>
+        </w:rPr>
+        <w:t>严格遵守公司规章制度，</w:t>
+      </w:r>
+      <w:r>
+        <w:rPr>
+          <w:rFonts w:hint="eastAsia"/>
+        </w:rPr>
+        <w:t>认真及时地完成</w:t>
+      </w:r>
+      <w:r>
+        <w:rPr>
+          <w:rFonts w:hint="eastAsia"/>
+        </w:rPr>
+        <w:t>每一项任务，</w:t>
+      </w:r>
+      <w:r>
+        <w:rPr>
+          <w:rFonts w:hint="eastAsia"/>
+        </w:rPr>
+        <w:t>虚心向</w:t>
+      </w:r>
+      <w:r>
+        <w:rPr>
+          <w:rFonts w:hint="eastAsia"/>
+        </w:rPr>
+        <w:t>周围</w:t>
+      </w:r>
+      <w:r>
+        <w:rPr>
+          <w:rFonts w:hint="eastAsia"/>
+        </w:rPr>
+        <w:t>同事学习，不断改正工作中的不足</w:t>
+      </w:r>
+      <w:r>
+        <w:rPr>
+          <w:rFonts w:hint="eastAsia"/>
+        </w:rPr>
+        <w:t>;</w:t>
+      </w:r>
+      <w:r>
+        <w:rPr>
+          <w:rFonts w:hint="eastAsia"/>
+        </w:rPr>
+        <w:t>通过不断的学习</w:t>
+      </w:r>
+      <w:r>
+        <w:rPr>
+          <w:rFonts w:hint="eastAsia"/>
+        </w:rPr>
+        <w:t>，</w:t>
+      </w:r>
+      <w:r>
+        <w:rPr>
+          <w:rFonts w:hint="eastAsia"/>
+        </w:rPr>
+        <w:t>开发技能每个月都有</w:t>
+      </w:r>
+      <w:r>
+        <w:rPr>
+          <w:rFonts w:hint="eastAsia"/>
+        </w:rPr>
+        <w:t>一定的提升，对</w:t>
+      </w:r>
+      <w:r>
+        <w:rPr>
+          <w:rFonts w:hint="eastAsia"/>
+        </w:rPr>
+        <w:t>项目开发有了更加深入的了解。</w:t>
+      </w:r>
+      <w:r>
+        <w:rPr>
+          <w:rFonts w:hint="eastAsia"/>
+        </w:rPr>
+        <w:t>我也存在一些不足之处，比如专业技能、</w:t>
+      </w:r>
       <w:r>
         <w:rPr>
           <w:rFonts w:hint="eastAsia"/>
         </w:rPr>
         <w:lastRenderedPageBreak/>
-        <w:t>自我评价</w:t>
-      </w:r>
-    </w:p>
-    <w:p>
-      <w:r>
-        <w:rPr>
-          <w:rFonts w:hint="eastAsia"/>
-        </w:rPr>
-        <w:t>在实习和试用期间，</w:t>
-      </w:r>
-      <w:r>
-        <w:rPr>
-          <w:rFonts w:hint="eastAsia"/>
-        </w:rPr>
-        <w:t>我</w:t>
-      </w:r>
-      <w:r>
-        <w:rPr>
-          <w:rFonts w:hint="eastAsia"/>
-        </w:rPr>
-        <w:t>不断学习</w:t>
+        <w:t>开发代码质量</w:t>
+      </w:r>
+      <w:r>
+        <w:rPr>
+          <w:rFonts w:hint="eastAsia"/>
+        </w:rPr>
+        <w:t>有待提</w:t>
+      </w:r>
+      <w:r>
+        <w:rPr>
+          <w:rFonts w:hint="eastAsia"/>
+        </w:rPr>
+        <w:t>升</w:t>
+      </w:r>
+      <w:r>
+        <w:rPr>
+          <w:rFonts w:hint="eastAsia"/>
+        </w:rPr>
+        <w:t>，</w:t>
+      </w:r>
+      <w:r>
+        <w:rPr>
+          <w:rFonts w:hint="eastAsia"/>
+        </w:rPr>
+        <w:t>我会继续保持</w:t>
+      </w:r>
+      <w:r>
+        <w:rPr>
+          <w:rFonts w:hint="eastAsia"/>
+        </w:rPr>
+        <w:t>认真</w:t>
+      </w:r>
+      <w:r>
+        <w:rPr>
+          <w:rFonts w:hint="eastAsia"/>
+        </w:rPr>
+        <w:t>谦虚学习的态度，积极向周围的人</w:t>
+      </w:r>
+      <w:r>
+        <w:rPr>
+          <w:rFonts w:hint="eastAsia"/>
+        </w:rPr>
+        <w:t>学习</w:t>
+      </w:r>
+      <w:r>
+        <w:rPr>
+          <w:rFonts w:hint="eastAsia"/>
+        </w:rPr>
+        <w:t>，</w:t>
+      </w:r>
+      <w:r>
+        <w:rPr>
+          <w:rFonts w:hint="eastAsia"/>
+        </w:rPr>
+        <w:t>更好的胜任</w:t>
+      </w:r>
+      <w:r>
+        <w:rPr>
+          <w:rFonts w:hint="eastAsia"/>
+        </w:rPr>
+        <w:t>自己</w:t>
+      </w:r>
+      <w:bookmarkStart w:id="0" w:name="_GoBack"/>
+      <w:bookmarkEnd w:id="0"/>
+      <w:r>
+        <w:rPr>
+          <w:rFonts w:hint="eastAsia"/>
+        </w:rPr>
+        <w:t>的工作岗位。</w:t>
       </w:r>
     </w:p>
     <w:p>
@@ -398,39 +557,7 @@
         <w:tabs>
           <w:tab w:val="left" w:pos="1792"/>
         </w:tabs>
-        <w:rPr>
-          <w:rFonts w:hint="eastAsia"/>
-        </w:rPr>
-      </w:pPr>
-    </w:p>
-    <w:p>
-      <w:pPr>
-        <w:tabs>
-          <w:tab w:val="left" w:pos="1792"/>
-        </w:tabs>
-        <w:rPr>
-          <w:rFonts w:hint="eastAsia"/>
-        </w:rPr>
-      </w:pPr>
-    </w:p>
-    <w:p>
-      <w:pPr>
-        <w:tabs>
-          <w:tab w:val="left" w:pos="1792"/>
-        </w:tabs>
-        <w:rPr>
-          <w:rFonts w:hint="eastAsia"/>
-        </w:rPr>
-      </w:pPr>
-    </w:p>
-    <w:p>
-      <w:pPr>
-        <w:tabs>
-          <w:tab w:val="left" w:pos="1792"/>
-        </w:tabs>
-      </w:pPr>
-      <w:bookmarkStart w:id="0" w:name="_GoBack"/>
-      <w:bookmarkEnd w:id="0"/>
+      </w:pPr>
     </w:p>
     <w:p/>
     <w:p>
